--- a/Azure/Module 1/Module-1-–-Assignment-2-Solution.docx
+++ b/Azure/Module 1/Module-1-–-Assignment-2-Solution.docx
@@ -18,6 +18,15 @@
         </w:rPr>
         <w:t>Step 1: Connect to Azure Cloud Shell</w:t>
       </w:r>
+    </w:p>
+    <w:p>
+      <w:pPr>
+        <w:rPr>
+          <w:b/>
+          <w:bCs/>
+          <w:lang w:val="en-IN"/>
+        </w:rPr>
+      </w:pPr>
     </w:p>
     <w:p>
       <w:pPr>
@@ -384,6 +393,7 @@
         <w:rPr>
           <w:b/>
           <w:bCs/>
+          <w:noProof/>
           <w:lang w:val="en-IN"/>
         </w:rPr>
         <w:lastRenderedPageBreak/>
